--- a/Qizhou Deng-CV.docx
+++ b/Qizhou Deng-CV.docx
@@ -996,15 +996,13 @@
         </w:rPr>
         <w:t xml:space="preserve">Queen Mary University of </w:t>
       </w:r>
-      <w:proofErr w:type="gramStart"/>
-      <w:r>
-        <w:rPr>
-          <w:b/>
-          <w:bCs/>
-        </w:rPr>
-        <w:t>London  |</w:t>
-      </w:r>
-      <w:proofErr w:type="gramEnd"/>
+      <w:r>
+        <w:rPr>
+          <w:b/>
+          <w:bCs/>
+        </w:rPr>
+        <w:t>London |</w:t>
+      </w:r>
       <w:r>
         <w:rPr>
           <w:b/>
@@ -1031,11 +1029,9 @@
       <w:r>
         <w:t xml:space="preserve">Conducted a comprehensive critical literature review (8-page essay) on player navigation modeling in </w:t>
       </w:r>
-      <w:proofErr w:type="gramStart"/>
-      <w:r>
-        <w:t>GUR, and</w:t>
-      </w:r>
-      <w:proofErr w:type="gramEnd"/>
+      <w:r>
+        <w:t>GUR and</w:t>
+      </w:r>
       <w:r>
         <w:t xml:space="preserve"> analyzed visual analytics tools for extracting navigation patterns from playtest data.</w:t>
       </w:r>

--- a/Qizhou Deng-CV.docx
+++ b/Qizhou Deng-CV.docx
@@ -443,11 +443,9 @@
       <w:r>
         <w:t xml:space="preserve">                                      </w:t>
       </w:r>
-      <w:proofErr w:type="gramStart"/>
-      <w:r>
-        <w:t>Docker  |</w:t>
-      </w:r>
-      <w:proofErr w:type="gramEnd"/>
+      <w:r>
+        <w:t>Docker |</w:t>
+      </w:r>
       <w:r>
         <w:t xml:space="preserve"> Linux | Postman | Unity</w:t>
       </w:r>
@@ -528,15 +526,13 @@
         </w:rPr>
         <w:t xml:space="preserve">China </w:t>
       </w:r>
-      <w:proofErr w:type="gramStart"/>
-      <w:r>
-        <w:rPr>
-          <w:b/>
-          <w:bCs/>
-        </w:rPr>
-        <w:t>Telecom  Ltd.</w:t>
-      </w:r>
-      <w:proofErr w:type="gramEnd"/>
+      <w:r>
+        <w:rPr>
+          <w:b/>
+          <w:bCs/>
+        </w:rPr>
+        <w:t>Telecom Ltd.</w:t>
+      </w:r>
       <w:r>
         <w:rPr>
           <w:b/>
